--- a/Cases/fy23afacemail3of5/5350.docx
+++ b/Cases/fy23afacemail3of5/5350.docx
@@ -1,6 +1,6 @@
 
 <file path=word/document.xml><?xml version="1.0" encoding="utf-8"?>
-<w:document xmlns:wpc="http://schemas.microsoft.com/office/word/2010/wordprocessingCanvas" xmlns:cx="http://schemas.microsoft.com/office/drawing/2014/chartex" xmlns:cx1="http://schemas.microsoft.com/office/drawing/2015/9/8/chartex" xmlns:cx2="http://schemas.microsoft.com/office/drawing/2015/10/21/chartex" xmlns:cx3="http://schemas.microsoft.com/office/drawing/2016/5/9/chartex" xmlns:cx4="http://schemas.microsoft.com/office/drawing/2016/5/10/chartex" xmlns:cx5="http://schemas.microsoft.com/office/drawing/2016/5/11/chartex" xmlns:cx6="http://schemas.microsoft.com/office/drawing/2016/5/12/chartex" xmlns:cx7="http://schemas.microsoft.com/office/drawing/2016/5/13/chartex" xmlns:cx8="http://schemas.microsoft.com/office/drawing/2016/5/14/chartex" xmlns:mc="http://schemas.openxmlformats.org/markup-compatibility/2006" xmlns:aink="http://schemas.microsoft.com/office/drawing/2016/ink" xmlns:am3d="http://schemas.microsoft.com/office/drawing/2017/model3d" xmlns:o="urn:schemas-microsoft-com:office:office" xmlns:oel="http://schemas.microsoft.com/office/2019/extlst" xmlns:r="http://schemas.openxmlformats.org/officeDocument/2006/relationships" xmlns:m="http://schemas.openxmlformats.org/officeDocument/2006/math" xmlns:v="urn:schemas-microsoft-com:vml" xmlns:wp14="http://schemas.microsoft.com/office/word/2010/wordprocessingDrawing" xmlns:wp="http://schemas.openxmlformats.org/drawingml/2006/wordprocessingDrawing" xmlns:w10="urn:schemas-microsoft-com:office:word" xmlns:w="http://schemas.openxmlformats.org/wordprocessingml/2006/main" xmlns:w14="http://schemas.microsoft.com/office/word/2010/wordml" xmlns:w15="http://schemas.microsoft.com/office/word/2012/wordml" xmlns:w16cex="http://schemas.microsoft.com/office/word/2018/wordml/cex" xmlns:w16cid="http://schemas.microsoft.com/office/word/2016/wordml/cid" xmlns:w16="http://schemas.microsoft.com/office/word/2018/wordml" xmlns:w16du="http://schemas.microsoft.com/office/word/2023/wordml/word16du" xmlns:w16sdtdh="http://schemas.microsoft.com/office/word/2020/wordml/sdtdatahash" xmlns:w16se="http://schemas.microsoft.com/office/word/2015/wordml/symex" xmlns:wpg="http://schemas.microsoft.com/office/word/2010/wordprocessingGroup" xmlns:wpi="http://schemas.microsoft.com/office/word/2010/wordprocessingInk" xmlns:wne="http://schemas.microsoft.com/office/word/2006/wordml" xmlns:wps="http://schemas.microsoft.com/office/word/2010/wordprocessingShape" mc:Ignorable="w14 w15 w16se w16cid w16 w16cex w16sdtdh wp14">
+<w:document xmlns:wpc="http://schemas.microsoft.com/office/word/2010/wordprocessingCanvas" xmlns:cx="http://schemas.microsoft.com/office/drawing/2014/chartex" xmlns:cx1="http://schemas.microsoft.com/office/drawing/2015/9/8/chartex" xmlns:cx2="http://schemas.microsoft.com/office/drawing/2015/10/21/chartex" xmlns:cx3="http://schemas.microsoft.com/office/drawing/2016/5/9/chartex" xmlns:cx4="http://schemas.microsoft.com/office/drawing/2016/5/10/chartex" xmlns:cx5="http://schemas.microsoft.com/office/drawing/2016/5/11/chartex" xmlns:cx6="http://schemas.microsoft.com/office/drawing/2016/5/12/chartex" xmlns:cx7="http://schemas.microsoft.com/office/drawing/2016/5/13/chartex" xmlns:cx8="http://schemas.microsoft.com/office/drawing/2016/5/14/chartex" xmlns:mc="http://schemas.openxmlformats.org/markup-compatibility/2006" xmlns:aink="http://schemas.microsoft.com/office/drawing/2016/ink" xmlns:am3d="http://schemas.microsoft.com/office/drawing/2017/model3d" xmlns:o="urn:schemas-microsoft-com:office:office" xmlns:oel="http://schemas.microsoft.com/office/2019/extlst" xmlns:r="http://schemas.openxmlformats.org/officeDocument/2006/relationships" xmlns:m="http://schemas.openxmlformats.org/officeDocument/2006/math" xmlns:v="urn:schemas-microsoft-com:vml" xmlns:wp14="http://schemas.microsoft.com/office/word/2010/wordprocessingDrawing" xmlns:wp="http://schemas.openxmlformats.org/drawingml/2006/wordprocessingDrawing" xmlns:w10="urn:schemas-microsoft-com:office:word" xmlns:w="http://schemas.openxmlformats.org/wordprocessingml/2006/main" xmlns:w14="http://schemas.microsoft.com/office/word/2010/wordml" xmlns:w15="http://schemas.microsoft.com/office/word/2012/wordml" xmlns:w16cex="http://schemas.microsoft.com/office/word/2018/wordml/cex" xmlns:w16cid="http://schemas.microsoft.com/office/word/2016/wordml/cid" xmlns:w16="http://schemas.microsoft.com/office/word/2018/wordml" xmlns:w16sdtdh="http://schemas.microsoft.com/office/word/2020/wordml/sdtdatahash" xmlns:w16se="http://schemas.microsoft.com/office/word/2015/wordml/symex" xmlns:wpg="http://schemas.microsoft.com/office/word/2010/wordprocessingGroup" xmlns:wpi="http://schemas.microsoft.com/office/word/2010/wordprocessingInk" xmlns:wne="http://schemas.microsoft.com/office/word/2006/wordml" xmlns:wps="http://schemas.microsoft.com/office/word/2010/wordprocessingShape" mc:Ignorable="w14 w15 w16se w16cid w16 w16cex w16sdtdh wp14">
   <w:body>
     <w:p>
       <w:pPr>
@@ -45,20 +45,15 @@
     </w:p>
     <w:p>
       <w:pPr>
-        <w:pStyle w:val="Heading1"/>
-        <w:jc w:val="left"/>
         <w:rPr>
-          <w:b w:val="0"/>
+          <w:b/>
           <w:i/>
           <w:iCs/>
-          <w:sz w:val="24"/>
           <w:szCs w:val="24"/>
         </w:rPr>
       </w:pPr>
       <w:r>
         <w:rPr>
-          <w:b w:val="0"/>
-          <w:sz w:val="24"/>
           <w:szCs w:val="24"/>
         </w:rPr>
         <w:t xml:space="preserve">See </w:t>
@@ -67,8 +62,6 @@
         <w:r>
           <w:rPr>
             <w:rStyle w:val="Hyperlink"/>
-            <w:b w:val="0"/>
-            <w:sz w:val="24"/>
             <w:szCs w:val="24"/>
           </w:rPr>
           <w:t>PM 22-C-05</w:t>
@@ -76,52 +69,21 @@
         <w:r>
           <w:rPr>
             <w:rStyle w:val="Hyperlink"/>
-            <w:b w:val="0"/>
-            <w:sz w:val="24"/>
             <w:szCs w:val="24"/>
           </w:rPr>
-          <w:t xml:space="preserve"> Rev</w:t>
-        </w:r>
-        <w:r>
-          <w:rPr>
-            <w:rStyle w:val="Hyperlink"/>
-            <w:b w:val="0"/>
-            <w:sz w:val="24"/>
-            <w:szCs w:val="24"/>
-          </w:rPr>
-          <w:t>i</w:t>
-        </w:r>
-        <w:r>
-          <w:rPr>
-            <w:rStyle w:val="Hyperlink"/>
-            <w:b w:val="0"/>
-            <w:sz w:val="24"/>
-            <w:szCs w:val="24"/>
-          </w:rPr>
-          <w:t>sion 1</w:t>
+          <w:t xml:space="preserve"> Revision 1</w:t>
         </w:r>
       </w:hyperlink>
       <w:r>
         <w:rPr>
-          <w:b w:val="0"/>
-          <w:sz w:val="24"/>
           <w:szCs w:val="24"/>
         </w:rPr>
-        <w:t>,</w:t>
+        <w:t xml:space="preserve">, </w:t>
       </w:r>
       <w:r>
         <w:rPr>
-          <w:sz w:val="24"/>
-          <w:szCs w:val="24"/>
-        </w:rPr>
-        <w:t xml:space="preserve"> </w:t>
-      </w:r>
-      <w:r>
-        <w:rPr>
-          <w:b w:val="0"/>
           <w:i/>
           <w:iCs/>
-          <w:sz w:val="24"/>
           <w:szCs w:val="24"/>
         </w:rPr>
         <w:t xml:space="preserve">Implementing Guidance: Managing the Effects of Inflation with Existing Contracts </w:t>
@@ -1351,35 +1313,7 @@
             <w:rStyle w:val="Hyperlink"/>
             <w:rFonts w:eastAsia="Calibri"/>
           </w:rPr>
-          <w:t>Indemnification G</w:t>
-        </w:r>
-        <w:r>
-          <w:rPr>
-            <w:rStyle w:val="Hyperlink"/>
-            <w:rFonts w:eastAsia="Calibri"/>
-          </w:rPr>
-          <w:t>u</w:t>
-        </w:r>
-        <w:r>
-          <w:rPr>
-            <w:rStyle w:val="Hyperlink"/>
-            <w:rFonts w:eastAsia="Calibri"/>
-          </w:rPr>
-          <w:t>ide for Unusually Hazardou</w:t>
-        </w:r>
-        <w:r>
-          <w:rPr>
-            <w:rStyle w:val="Hyperlink"/>
-            <w:rFonts w:eastAsia="Calibri"/>
-          </w:rPr>
-          <w:t>s</w:t>
-        </w:r>
-        <w:r>
-          <w:rPr>
-            <w:rStyle w:val="Hyperlink"/>
-            <w:rFonts w:eastAsia="Calibri"/>
-          </w:rPr>
-          <w:t xml:space="preserve"> or Nuclear Risk</w:t>
+          <w:t>Indemnification Guide for Unusually Hazardous or Nuclear Risk</w:t>
         </w:r>
         <w:r>
           <w:rPr>
@@ -1465,7 +1399,7 @@
 </file>
 
 <file path=word/endnotes.xml><?xml version="1.0" encoding="utf-8"?>
-<w:endnotes xmlns:wpc="http://schemas.microsoft.com/office/word/2010/wordprocessingCanvas" xmlns:cx="http://schemas.microsoft.com/office/drawing/2014/chartex" xmlns:cx1="http://schemas.microsoft.com/office/drawing/2015/9/8/chartex" xmlns:cx2="http://schemas.microsoft.com/office/drawing/2015/10/21/chartex" xmlns:cx3="http://schemas.microsoft.com/office/drawing/2016/5/9/chartex" xmlns:cx4="http://schemas.microsoft.com/office/drawing/2016/5/10/chartex" xmlns:cx5="http://schemas.microsoft.com/office/drawing/2016/5/11/chartex" xmlns:cx6="http://schemas.microsoft.com/office/drawing/2016/5/12/chartex" xmlns:cx7="http://schemas.microsoft.com/office/drawing/2016/5/13/chartex" xmlns:cx8="http://schemas.microsoft.com/office/drawing/2016/5/14/chartex" xmlns:mc="http://schemas.openxmlformats.org/markup-compatibility/2006" xmlns:aink="http://schemas.microsoft.com/office/drawing/2016/ink" xmlns:am3d="http://schemas.microsoft.com/office/drawing/2017/model3d" xmlns:o="urn:schemas-microsoft-com:office:office" xmlns:oel="http://schemas.microsoft.com/office/2019/extlst" xmlns:r="http://schemas.openxmlformats.org/officeDocument/2006/relationships" xmlns:m="http://schemas.openxmlformats.org/officeDocument/2006/math" xmlns:v="urn:schemas-microsoft-com:vml" xmlns:wp14="http://schemas.microsoft.com/office/word/2010/wordprocessingDrawing" xmlns:wp="http://schemas.openxmlformats.org/drawingml/2006/wordprocessingDrawing" xmlns:w10="urn:schemas-microsoft-com:office:word" xmlns:w="http://schemas.openxmlformats.org/wordprocessingml/2006/main" xmlns:w14="http://schemas.microsoft.com/office/word/2010/wordml" xmlns:w15="http://schemas.microsoft.com/office/word/2012/wordml" xmlns:w16cex="http://schemas.microsoft.com/office/word/2018/wordml/cex" xmlns:w16cid="http://schemas.microsoft.com/office/word/2016/wordml/cid" xmlns:w16="http://schemas.microsoft.com/office/word/2018/wordml" xmlns:w16du="http://schemas.microsoft.com/office/word/2023/wordml/word16du" xmlns:w16sdtdh="http://schemas.microsoft.com/office/word/2020/wordml/sdtdatahash" xmlns:w16se="http://schemas.microsoft.com/office/word/2015/wordml/symex" xmlns:wpg="http://schemas.microsoft.com/office/word/2010/wordprocessingGroup" xmlns:wpi="http://schemas.microsoft.com/office/word/2010/wordprocessingInk" xmlns:wne="http://schemas.microsoft.com/office/word/2006/wordml" xmlns:wps="http://schemas.microsoft.com/office/word/2010/wordprocessingShape" mc:Ignorable="w14 w15 w16se w16cid w16 w16cex w16sdtdh wp14">
+<w:endnotes xmlns:wpc="http://schemas.microsoft.com/office/word/2010/wordprocessingCanvas" xmlns:cx="http://schemas.microsoft.com/office/drawing/2014/chartex" xmlns:cx1="http://schemas.microsoft.com/office/drawing/2015/9/8/chartex" xmlns:cx2="http://schemas.microsoft.com/office/drawing/2015/10/21/chartex" xmlns:cx3="http://schemas.microsoft.com/office/drawing/2016/5/9/chartex" xmlns:cx4="http://schemas.microsoft.com/office/drawing/2016/5/10/chartex" xmlns:cx5="http://schemas.microsoft.com/office/drawing/2016/5/11/chartex" xmlns:cx6="http://schemas.microsoft.com/office/drawing/2016/5/12/chartex" xmlns:cx7="http://schemas.microsoft.com/office/drawing/2016/5/13/chartex" xmlns:cx8="http://schemas.microsoft.com/office/drawing/2016/5/14/chartex" xmlns:mc="http://schemas.openxmlformats.org/markup-compatibility/2006" xmlns:aink="http://schemas.microsoft.com/office/drawing/2016/ink" xmlns:am3d="http://schemas.microsoft.com/office/drawing/2017/model3d" xmlns:o="urn:schemas-microsoft-com:office:office" xmlns:oel="http://schemas.microsoft.com/office/2019/extlst" xmlns:r="http://schemas.openxmlformats.org/officeDocument/2006/relationships" xmlns:m="http://schemas.openxmlformats.org/officeDocument/2006/math" xmlns:v="urn:schemas-microsoft-com:vml" xmlns:wp14="http://schemas.microsoft.com/office/word/2010/wordprocessingDrawing" xmlns:wp="http://schemas.openxmlformats.org/drawingml/2006/wordprocessingDrawing" xmlns:w10="urn:schemas-microsoft-com:office:word" xmlns:w="http://schemas.openxmlformats.org/wordprocessingml/2006/main" xmlns:w14="http://schemas.microsoft.com/office/word/2010/wordml" xmlns:w15="http://schemas.microsoft.com/office/word/2012/wordml" xmlns:w16cex="http://schemas.microsoft.com/office/word/2018/wordml/cex" xmlns:w16cid="http://schemas.microsoft.com/office/word/2016/wordml/cid" xmlns:w16="http://schemas.microsoft.com/office/word/2018/wordml" xmlns:w16sdtdh="http://schemas.microsoft.com/office/word/2020/wordml/sdtdatahash" xmlns:w16se="http://schemas.microsoft.com/office/word/2015/wordml/symex" xmlns:wpg="http://schemas.microsoft.com/office/word/2010/wordprocessingGroup" xmlns:wpi="http://schemas.microsoft.com/office/word/2010/wordprocessingInk" xmlns:wne="http://schemas.microsoft.com/office/word/2006/wordml" xmlns:wps="http://schemas.microsoft.com/office/word/2010/wordprocessingShape" mc:Ignorable="w14 w15 w16se w16cid w16 w16cex w16sdtdh wp14">
   <w:endnote w:type="separator" w:id="-1">
     <w:p>
       <w:r>
@@ -1484,7 +1418,7 @@
 </file>
 
 <file path=word/footer1.xml><?xml version="1.0" encoding="utf-8"?>
-<w:ftr xmlns:wpc="http://schemas.microsoft.com/office/word/2010/wordprocessingCanvas" xmlns:cx="http://schemas.microsoft.com/office/drawing/2014/chartex" xmlns:cx1="http://schemas.microsoft.com/office/drawing/2015/9/8/chartex" xmlns:cx2="http://schemas.microsoft.com/office/drawing/2015/10/21/chartex" xmlns:cx3="http://schemas.microsoft.com/office/drawing/2016/5/9/chartex" xmlns:cx4="http://schemas.microsoft.com/office/drawing/2016/5/10/chartex" xmlns:cx5="http://schemas.microsoft.com/office/drawing/2016/5/11/chartex" xmlns:cx6="http://schemas.microsoft.com/office/drawing/2016/5/12/chartex" xmlns:cx7="http://schemas.microsoft.com/office/drawing/2016/5/13/chartex" xmlns:cx8="http://schemas.microsoft.com/office/drawing/2016/5/14/chartex" xmlns:mc="http://schemas.openxmlformats.org/markup-compatibility/2006" xmlns:aink="http://schemas.microsoft.com/office/drawing/2016/ink" xmlns:am3d="http://schemas.microsoft.com/office/drawing/2017/model3d" xmlns:o="urn:schemas-microsoft-com:office:office" xmlns:oel="http://schemas.microsoft.com/office/2019/extlst" xmlns:r="http://schemas.openxmlformats.org/officeDocument/2006/relationships" xmlns:m="http://schemas.openxmlformats.org/officeDocument/2006/math" xmlns:v="urn:schemas-microsoft-com:vml" xmlns:wp14="http://schemas.microsoft.com/office/word/2010/wordprocessingDrawing" xmlns:wp="http://schemas.openxmlformats.org/drawingml/2006/wordprocessingDrawing" xmlns:w10="urn:schemas-microsoft-com:office:word" xmlns:w="http://schemas.openxmlformats.org/wordprocessingml/2006/main" xmlns:w14="http://schemas.microsoft.com/office/word/2010/wordml" xmlns:w15="http://schemas.microsoft.com/office/word/2012/wordml" xmlns:w16cex="http://schemas.microsoft.com/office/word/2018/wordml/cex" xmlns:w16cid="http://schemas.microsoft.com/office/word/2016/wordml/cid" xmlns:w16="http://schemas.microsoft.com/office/word/2018/wordml" xmlns:w16du="http://schemas.microsoft.com/office/word/2023/wordml/word16du" xmlns:w16sdtdh="http://schemas.microsoft.com/office/word/2020/wordml/sdtdatahash" xmlns:w16se="http://schemas.microsoft.com/office/word/2015/wordml/symex" xmlns:wpg="http://schemas.microsoft.com/office/word/2010/wordprocessingGroup" xmlns:wpi="http://schemas.microsoft.com/office/word/2010/wordprocessingInk" xmlns:wne="http://schemas.microsoft.com/office/word/2006/wordml" xmlns:wps="http://schemas.microsoft.com/office/word/2010/wordprocessingShape" mc:Ignorable="w14 w15 w16se w16cid w16 w16cex w16sdtdh wp14">
+<w:ftr xmlns:wpc="http://schemas.microsoft.com/office/word/2010/wordprocessingCanvas" xmlns:cx="http://schemas.microsoft.com/office/drawing/2014/chartex" xmlns:cx1="http://schemas.microsoft.com/office/drawing/2015/9/8/chartex" xmlns:cx2="http://schemas.microsoft.com/office/drawing/2015/10/21/chartex" xmlns:cx3="http://schemas.microsoft.com/office/drawing/2016/5/9/chartex" xmlns:cx4="http://schemas.microsoft.com/office/drawing/2016/5/10/chartex" xmlns:cx5="http://schemas.microsoft.com/office/drawing/2016/5/11/chartex" xmlns:cx6="http://schemas.microsoft.com/office/drawing/2016/5/12/chartex" xmlns:cx7="http://schemas.microsoft.com/office/drawing/2016/5/13/chartex" xmlns:cx8="http://schemas.microsoft.com/office/drawing/2016/5/14/chartex" xmlns:mc="http://schemas.openxmlformats.org/markup-compatibility/2006" xmlns:aink="http://schemas.microsoft.com/office/drawing/2016/ink" xmlns:am3d="http://schemas.microsoft.com/office/drawing/2017/model3d" xmlns:o="urn:schemas-microsoft-com:office:office" xmlns:oel="http://schemas.microsoft.com/office/2019/extlst" xmlns:r="http://schemas.openxmlformats.org/officeDocument/2006/relationships" xmlns:m="http://schemas.openxmlformats.org/officeDocument/2006/math" xmlns:v="urn:schemas-microsoft-com:vml" xmlns:wp14="http://schemas.microsoft.com/office/word/2010/wordprocessingDrawing" xmlns:wp="http://schemas.openxmlformats.org/drawingml/2006/wordprocessingDrawing" xmlns:w10="urn:schemas-microsoft-com:office:word" xmlns:w="http://schemas.openxmlformats.org/wordprocessingml/2006/main" xmlns:w14="http://schemas.microsoft.com/office/word/2010/wordml" xmlns:w15="http://schemas.microsoft.com/office/word/2012/wordml" xmlns:w16cex="http://schemas.microsoft.com/office/word/2018/wordml/cex" xmlns:w16cid="http://schemas.microsoft.com/office/word/2016/wordml/cid" xmlns:w16="http://schemas.microsoft.com/office/word/2018/wordml" xmlns:w16sdtdh="http://schemas.microsoft.com/office/word/2020/wordml/sdtdatahash" xmlns:w16se="http://schemas.microsoft.com/office/word/2015/wordml/symex" xmlns:wpg="http://schemas.microsoft.com/office/word/2010/wordprocessingGroup" xmlns:wpi="http://schemas.microsoft.com/office/word/2010/wordprocessingInk" xmlns:wne="http://schemas.microsoft.com/office/word/2006/wordml" xmlns:wps="http://schemas.microsoft.com/office/word/2010/wordprocessingShape" mc:Ignorable="w14 w15 w16se w16cid w16 w16cex w16sdtdh wp14">
   <w:p>
     <w:pPr>
       <w:pStyle w:val="Footer"/>
@@ -1530,7 +1464,7 @@
 </file>
 
 <file path=word/footer2.xml><?xml version="1.0" encoding="utf-8"?>
-<w:ftr xmlns:wpc="http://schemas.microsoft.com/office/word/2010/wordprocessingCanvas" xmlns:cx="http://schemas.microsoft.com/office/drawing/2014/chartex" xmlns:cx1="http://schemas.microsoft.com/office/drawing/2015/9/8/chartex" xmlns:cx2="http://schemas.microsoft.com/office/drawing/2015/10/21/chartex" xmlns:cx3="http://schemas.microsoft.com/office/drawing/2016/5/9/chartex" xmlns:cx4="http://schemas.microsoft.com/office/drawing/2016/5/10/chartex" xmlns:cx5="http://schemas.microsoft.com/office/drawing/2016/5/11/chartex" xmlns:cx6="http://schemas.microsoft.com/office/drawing/2016/5/12/chartex" xmlns:cx7="http://schemas.microsoft.com/office/drawing/2016/5/13/chartex" xmlns:cx8="http://schemas.microsoft.com/office/drawing/2016/5/14/chartex" xmlns:mc="http://schemas.openxmlformats.org/markup-compatibility/2006" xmlns:aink="http://schemas.microsoft.com/office/drawing/2016/ink" xmlns:am3d="http://schemas.microsoft.com/office/drawing/2017/model3d" xmlns:o="urn:schemas-microsoft-com:office:office" xmlns:oel="http://schemas.microsoft.com/office/2019/extlst" xmlns:r="http://schemas.openxmlformats.org/officeDocument/2006/relationships" xmlns:m="http://schemas.openxmlformats.org/officeDocument/2006/math" xmlns:v="urn:schemas-microsoft-com:vml" xmlns:wp14="http://schemas.microsoft.com/office/word/2010/wordprocessingDrawing" xmlns:wp="http://schemas.openxmlformats.org/drawingml/2006/wordprocessingDrawing" xmlns:w10="urn:schemas-microsoft-com:office:word" xmlns:w="http://schemas.openxmlformats.org/wordprocessingml/2006/main" xmlns:w14="http://schemas.microsoft.com/office/word/2010/wordml" xmlns:w15="http://schemas.microsoft.com/office/word/2012/wordml" xmlns:w16cex="http://schemas.microsoft.com/office/word/2018/wordml/cex" xmlns:w16cid="http://schemas.microsoft.com/office/word/2016/wordml/cid" xmlns:w16="http://schemas.microsoft.com/office/word/2018/wordml" xmlns:w16du="http://schemas.microsoft.com/office/word/2023/wordml/word16du" xmlns:w16sdtdh="http://schemas.microsoft.com/office/word/2020/wordml/sdtdatahash" xmlns:w16se="http://schemas.microsoft.com/office/word/2015/wordml/symex" xmlns:wpg="http://schemas.microsoft.com/office/word/2010/wordprocessingGroup" xmlns:wpi="http://schemas.microsoft.com/office/word/2010/wordprocessingInk" xmlns:wne="http://schemas.microsoft.com/office/word/2006/wordml" xmlns:wps="http://schemas.microsoft.com/office/word/2010/wordprocessingShape" mc:Ignorable="w14 w15 w16se w16cid w16 w16cex w16sdtdh wp14">
+<w:ftr xmlns:wpc="http://schemas.microsoft.com/office/word/2010/wordprocessingCanvas" xmlns:cx="http://schemas.microsoft.com/office/drawing/2014/chartex" xmlns:cx1="http://schemas.microsoft.com/office/drawing/2015/9/8/chartex" xmlns:cx2="http://schemas.microsoft.com/office/drawing/2015/10/21/chartex" xmlns:cx3="http://schemas.microsoft.com/office/drawing/2016/5/9/chartex" xmlns:cx4="http://schemas.microsoft.com/office/drawing/2016/5/10/chartex" xmlns:cx5="http://schemas.microsoft.com/office/drawing/2016/5/11/chartex" xmlns:cx6="http://schemas.microsoft.com/office/drawing/2016/5/12/chartex" xmlns:cx7="http://schemas.microsoft.com/office/drawing/2016/5/13/chartex" xmlns:cx8="http://schemas.microsoft.com/office/drawing/2016/5/14/chartex" xmlns:mc="http://schemas.openxmlformats.org/markup-compatibility/2006" xmlns:aink="http://schemas.microsoft.com/office/drawing/2016/ink" xmlns:am3d="http://schemas.microsoft.com/office/drawing/2017/model3d" xmlns:o="urn:schemas-microsoft-com:office:office" xmlns:oel="http://schemas.microsoft.com/office/2019/extlst" xmlns:r="http://schemas.openxmlformats.org/officeDocument/2006/relationships" xmlns:m="http://schemas.openxmlformats.org/officeDocument/2006/math" xmlns:v="urn:schemas-microsoft-com:vml" xmlns:wp14="http://schemas.microsoft.com/office/word/2010/wordprocessingDrawing" xmlns:wp="http://schemas.openxmlformats.org/drawingml/2006/wordprocessingDrawing" xmlns:w10="urn:schemas-microsoft-com:office:word" xmlns:w="http://schemas.openxmlformats.org/wordprocessingml/2006/main" xmlns:w14="http://schemas.microsoft.com/office/word/2010/wordml" xmlns:w15="http://schemas.microsoft.com/office/word/2012/wordml" xmlns:w16cex="http://schemas.microsoft.com/office/word/2018/wordml/cex" xmlns:w16cid="http://schemas.microsoft.com/office/word/2016/wordml/cid" xmlns:w16="http://schemas.microsoft.com/office/word/2018/wordml" xmlns:w16sdtdh="http://schemas.microsoft.com/office/word/2020/wordml/sdtdatahash" xmlns:w16se="http://schemas.microsoft.com/office/word/2015/wordml/symex" xmlns:wpg="http://schemas.microsoft.com/office/word/2010/wordprocessingGroup" xmlns:wpi="http://schemas.microsoft.com/office/word/2010/wordprocessingInk" xmlns:wne="http://schemas.microsoft.com/office/word/2006/wordml" xmlns:wps="http://schemas.microsoft.com/office/word/2010/wordprocessingShape" mc:Ignorable="w14 w15 w16se w16cid w16 w16cex w16sdtdh wp14">
   <w:p>
     <w:pPr>
       <w:pStyle w:val="Footer"/>
@@ -1622,7 +1556,7 @@
 </file>
 
 <file path=word/footnotes.xml><?xml version="1.0" encoding="utf-8"?>
-<w:footnotes xmlns:wpc="http://schemas.microsoft.com/office/word/2010/wordprocessingCanvas" xmlns:cx="http://schemas.microsoft.com/office/drawing/2014/chartex" xmlns:cx1="http://schemas.microsoft.com/office/drawing/2015/9/8/chartex" xmlns:cx2="http://schemas.microsoft.com/office/drawing/2015/10/21/chartex" xmlns:cx3="http://schemas.microsoft.com/office/drawing/2016/5/9/chartex" xmlns:cx4="http://schemas.microsoft.com/office/drawing/2016/5/10/chartex" xmlns:cx5="http://schemas.microsoft.com/office/drawing/2016/5/11/chartex" xmlns:cx6="http://schemas.microsoft.com/office/drawing/2016/5/12/chartex" xmlns:cx7="http://schemas.microsoft.com/office/drawing/2016/5/13/chartex" xmlns:cx8="http://schemas.microsoft.com/office/drawing/2016/5/14/chartex" xmlns:mc="http://schemas.openxmlformats.org/markup-compatibility/2006" xmlns:aink="http://schemas.microsoft.com/office/drawing/2016/ink" xmlns:am3d="http://schemas.microsoft.com/office/drawing/2017/model3d" xmlns:o="urn:schemas-microsoft-com:office:office" xmlns:oel="http://schemas.microsoft.com/office/2019/extlst" xmlns:r="http://schemas.openxmlformats.org/officeDocument/2006/relationships" xmlns:m="http://schemas.openxmlformats.org/officeDocument/2006/math" xmlns:v="urn:schemas-microsoft-com:vml" xmlns:wp14="http://schemas.microsoft.com/office/word/2010/wordprocessingDrawing" xmlns:wp="http://schemas.openxmlformats.org/drawingml/2006/wordprocessingDrawing" xmlns:w10="urn:schemas-microsoft-com:office:word" xmlns:w="http://schemas.openxmlformats.org/wordprocessingml/2006/main" xmlns:w14="http://schemas.microsoft.com/office/word/2010/wordml" xmlns:w15="http://schemas.microsoft.com/office/word/2012/wordml" xmlns:w16cex="http://schemas.microsoft.com/office/word/2018/wordml/cex" xmlns:w16cid="http://schemas.microsoft.com/office/word/2016/wordml/cid" xmlns:w16="http://schemas.microsoft.com/office/word/2018/wordml" xmlns:w16du="http://schemas.microsoft.com/office/word/2023/wordml/word16du" xmlns:w16sdtdh="http://schemas.microsoft.com/office/word/2020/wordml/sdtdatahash" xmlns:w16se="http://schemas.microsoft.com/office/word/2015/wordml/symex" xmlns:wpg="http://schemas.microsoft.com/office/word/2010/wordprocessingGroup" xmlns:wpi="http://schemas.microsoft.com/office/word/2010/wordprocessingInk" xmlns:wne="http://schemas.microsoft.com/office/word/2006/wordml" xmlns:wps="http://schemas.microsoft.com/office/word/2010/wordprocessingShape" mc:Ignorable="w14 w15 w16se w16cid w16 w16cex w16sdtdh wp14">
+<w:footnotes xmlns:wpc="http://schemas.microsoft.com/office/word/2010/wordprocessingCanvas" xmlns:cx="http://schemas.microsoft.com/office/drawing/2014/chartex" xmlns:cx1="http://schemas.microsoft.com/office/drawing/2015/9/8/chartex" xmlns:cx2="http://schemas.microsoft.com/office/drawing/2015/10/21/chartex" xmlns:cx3="http://schemas.microsoft.com/office/drawing/2016/5/9/chartex" xmlns:cx4="http://schemas.microsoft.com/office/drawing/2016/5/10/chartex" xmlns:cx5="http://schemas.microsoft.com/office/drawing/2016/5/11/chartex" xmlns:cx6="http://schemas.microsoft.com/office/drawing/2016/5/12/chartex" xmlns:cx7="http://schemas.microsoft.com/office/drawing/2016/5/13/chartex" xmlns:cx8="http://schemas.microsoft.com/office/drawing/2016/5/14/chartex" xmlns:mc="http://schemas.openxmlformats.org/markup-compatibility/2006" xmlns:aink="http://schemas.microsoft.com/office/drawing/2016/ink" xmlns:am3d="http://schemas.microsoft.com/office/drawing/2017/model3d" xmlns:o="urn:schemas-microsoft-com:office:office" xmlns:oel="http://schemas.microsoft.com/office/2019/extlst" xmlns:r="http://schemas.openxmlformats.org/officeDocument/2006/relationships" xmlns:m="http://schemas.openxmlformats.org/officeDocument/2006/math" xmlns:v="urn:schemas-microsoft-com:vml" xmlns:wp14="http://schemas.microsoft.com/office/word/2010/wordprocessingDrawing" xmlns:wp="http://schemas.openxmlformats.org/drawingml/2006/wordprocessingDrawing" xmlns:w10="urn:schemas-microsoft-com:office:word" xmlns:w="http://schemas.openxmlformats.org/wordprocessingml/2006/main" xmlns:w14="http://schemas.microsoft.com/office/word/2010/wordml" xmlns:w15="http://schemas.microsoft.com/office/word/2012/wordml" xmlns:w16cex="http://schemas.microsoft.com/office/word/2018/wordml/cex" xmlns:w16cid="http://schemas.microsoft.com/office/word/2016/wordml/cid" xmlns:w16="http://schemas.microsoft.com/office/word/2018/wordml" xmlns:w16sdtdh="http://schemas.microsoft.com/office/word/2020/wordml/sdtdatahash" xmlns:w16se="http://schemas.microsoft.com/office/word/2015/wordml/symex" xmlns:wpg="http://schemas.microsoft.com/office/word/2010/wordprocessingGroup" xmlns:wpi="http://schemas.microsoft.com/office/word/2010/wordprocessingInk" xmlns:wne="http://schemas.microsoft.com/office/word/2006/wordml" xmlns:wps="http://schemas.microsoft.com/office/word/2010/wordprocessingShape" mc:Ignorable="w14 w15 w16se w16cid w16 w16cex w16sdtdh wp14">
   <w:footnote w:type="separator" w:id="-1">
     <w:p>
       <w:r>
@@ -1641,7 +1575,7 @@
 </file>
 
 <file path=word/header1.xml><?xml version="1.0" encoding="utf-8"?>
-<w:hdr xmlns:wpc="http://schemas.microsoft.com/office/word/2010/wordprocessingCanvas" xmlns:cx="http://schemas.microsoft.com/office/drawing/2014/chartex" xmlns:cx1="http://schemas.microsoft.com/office/drawing/2015/9/8/chartex" xmlns:cx2="http://schemas.microsoft.com/office/drawing/2015/10/21/chartex" xmlns:cx3="http://schemas.microsoft.com/office/drawing/2016/5/9/chartex" xmlns:cx4="http://schemas.microsoft.com/office/drawing/2016/5/10/chartex" xmlns:cx5="http://schemas.microsoft.com/office/drawing/2016/5/11/chartex" xmlns:cx6="http://schemas.microsoft.com/office/drawing/2016/5/12/chartex" xmlns:cx7="http://schemas.microsoft.com/office/drawing/2016/5/13/chartex" xmlns:cx8="http://schemas.microsoft.com/office/drawing/2016/5/14/chartex" xmlns:mc="http://schemas.openxmlformats.org/markup-compatibility/2006" xmlns:aink="http://schemas.microsoft.com/office/drawing/2016/ink" xmlns:am3d="http://schemas.microsoft.com/office/drawing/2017/model3d" xmlns:o="urn:schemas-microsoft-com:office:office" xmlns:oel="http://schemas.microsoft.com/office/2019/extlst" xmlns:r="http://schemas.openxmlformats.org/officeDocument/2006/relationships" xmlns:m="http://schemas.openxmlformats.org/officeDocument/2006/math" xmlns:v="urn:schemas-microsoft-com:vml" xmlns:wp14="http://schemas.microsoft.com/office/word/2010/wordprocessingDrawing" xmlns:wp="http://schemas.openxmlformats.org/drawingml/2006/wordprocessingDrawing" xmlns:w10="urn:schemas-microsoft-com:office:word" xmlns:w="http://schemas.openxmlformats.org/wordprocessingml/2006/main" xmlns:w14="http://schemas.microsoft.com/office/word/2010/wordml" xmlns:w15="http://schemas.microsoft.com/office/word/2012/wordml" xmlns:w16cex="http://schemas.microsoft.com/office/word/2018/wordml/cex" xmlns:w16cid="http://schemas.microsoft.com/office/word/2016/wordml/cid" xmlns:w16="http://schemas.microsoft.com/office/word/2018/wordml" xmlns:w16du="http://schemas.microsoft.com/office/word/2023/wordml/word16du" xmlns:w16sdtdh="http://schemas.microsoft.com/office/word/2020/wordml/sdtdatahash" xmlns:w16se="http://schemas.microsoft.com/office/word/2015/wordml/symex" xmlns:wpg="http://schemas.microsoft.com/office/word/2010/wordprocessingGroup" xmlns:wpi="http://schemas.microsoft.com/office/word/2010/wordprocessingInk" xmlns:wne="http://schemas.microsoft.com/office/word/2006/wordml" xmlns:wps="http://schemas.microsoft.com/office/word/2010/wordprocessingShape" mc:Ignorable="w14 w15 w16se w16cid w16 w16cex w16sdtdh wp14">
+<w:hdr xmlns:wpc="http://schemas.microsoft.com/office/word/2010/wordprocessingCanvas" xmlns:cx="http://schemas.microsoft.com/office/drawing/2014/chartex" xmlns:cx1="http://schemas.microsoft.com/office/drawing/2015/9/8/chartex" xmlns:cx2="http://schemas.microsoft.com/office/drawing/2015/10/21/chartex" xmlns:cx3="http://schemas.microsoft.com/office/drawing/2016/5/9/chartex" xmlns:cx4="http://schemas.microsoft.com/office/drawing/2016/5/10/chartex" xmlns:cx5="http://schemas.microsoft.com/office/drawing/2016/5/11/chartex" xmlns:cx6="http://schemas.microsoft.com/office/drawing/2016/5/12/chartex" xmlns:cx7="http://schemas.microsoft.com/office/drawing/2016/5/13/chartex" xmlns:cx8="http://schemas.microsoft.com/office/drawing/2016/5/14/chartex" xmlns:mc="http://schemas.openxmlformats.org/markup-compatibility/2006" xmlns:aink="http://schemas.microsoft.com/office/drawing/2016/ink" xmlns:am3d="http://schemas.microsoft.com/office/drawing/2017/model3d" xmlns:o="urn:schemas-microsoft-com:office:office" xmlns:oel="http://schemas.microsoft.com/office/2019/extlst" xmlns:r="http://schemas.openxmlformats.org/officeDocument/2006/relationships" xmlns:m="http://schemas.openxmlformats.org/officeDocument/2006/math" xmlns:v="urn:schemas-microsoft-com:vml" xmlns:wp14="http://schemas.microsoft.com/office/word/2010/wordprocessingDrawing" xmlns:wp="http://schemas.openxmlformats.org/drawingml/2006/wordprocessingDrawing" xmlns:w10="urn:schemas-microsoft-com:office:word" xmlns:w="http://schemas.openxmlformats.org/wordprocessingml/2006/main" xmlns:w14="http://schemas.microsoft.com/office/word/2010/wordml" xmlns:w15="http://schemas.microsoft.com/office/word/2012/wordml" xmlns:w16cex="http://schemas.microsoft.com/office/word/2018/wordml/cex" xmlns:w16cid="http://schemas.microsoft.com/office/word/2016/wordml/cid" xmlns:w16="http://schemas.microsoft.com/office/word/2018/wordml" xmlns:w16sdtdh="http://schemas.microsoft.com/office/word/2020/wordml/sdtdatahash" xmlns:w16se="http://schemas.microsoft.com/office/word/2015/wordml/symex" xmlns:wpg="http://schemas.microsoft.com/office/word/2010/wordprocessingGroup" xmlns:wpi="http://schemas.microsoft.com/office/word/2010/wordprocessingInk" xmlns:wne="http://schemas.microsoft.com/office/word/2006/wordml" xmlns:wps="http://schemas.microsoft.com/office/word/2010/wordprocessingShape" mc:Ignorable="w14 w15 w16se w16cid w16 w16cex w16sdtdh wp14">
   <w:p>
     <w:pPr>
       <w:pStyle w:val="Header"/>
@@ -1666,7 +1600,7 @@
 </file>
 
 <file path=word/header2.xml><?xml version="1.0" encoding="utf-8"?>
-<w:hdr xmlns:wpc="http://schemas.microsoft.com/office/word/2010/wordprocessingCanvas" xmlns:cx="http://schemas.microsoft.com/office/drawing/2014/chartex" xmlns:cx1="http://schemas.microsoft.com/office/drawing/2015/9/8/chartex" xmlns:cx2="http://schemas.microsoft.com/office/drawing/2015/10/21/chartex" xmlns:cx3="http://schemas.microsoft.com/office/drawing/2016/5/9/chartex" xmlns:cx4="http://schemas.microsoft.com/office/drawing/2016/5/10/chartex" xmlns:cx5="http://schemas.microsoft.com/office/drawing/2016/5/11/chartex" xmlns:cx6="http://schemas.microsoft.com/office/drawing/2016/5/12/chartex" xmlns:cx7="http://schemas.microsoft.com/office/drawing/2016/5/13/chartex" xmlns:cx8="http://schemas.microsoft.com/office/drawing/2016/5/14/chartex" xmlns:mc="http://schemas.openxmlformats.org/markup-compatibility/2006" xmlns:aink="http://schemas.microsoft.com/office/drawing/2016/ink" xmlns:am3d="http://schemas.microsoft.com/office/drawing/2017/model3d" xmlns:o="urn:schemas-microsoft-com:office:office" xmlns:oel="http://schemas.microsoft.com/office/2019/extlst" xmlns:r="http://schemas.openxmlformats.org/officeDocument/2006/relationships" xmlns:m="http://schemas.openxmlformats.org/officeDocument/2006/math" xmlns:v="urn:schemas-microsoft-com:vml" xmlns:wp14="http://schemas.microsoft.com/office/word/2010/wordprocessingDrawing" xmlns:wp="http://schemas.openxmlformats.org/drawingml/2006/wordprocessingDrawing" xmlns:w10="urn:schemas-microsoft-com:office:word" xmlns:w="http://schemas.openxmlformats.org/wordprocessingml/2006/main" xmlns:w14="http://schemas.microsoft.com/office/word/2010/wordml" xmlns:w15="http://schemas.microsoft.com/office/word/2012/wordml" xmlns:w16cex="http://schemas.microsoft.com/office/word/2018/wordml/cex" xmlns:w16cid="http://schemas.microsoft.com/office/word/2016/wordml/cid" xmlns:w16="http://schemas.microsoft.com/office/word/2018/wordml" xmlns:w16du="http://schemas.microsoft.com/office/word/2023/wordml/word16du" xmlns:w16sdtdh="http://schemas.microsoft.com/office/word/2020/wordml/sdtdatahash" xmlns:w16se="http://schemas.microsoft.com/office/word/2015/wordml/symex" xmlns:wpg="http://schemas.microsoft.com/office/word/2010/wordprocessingGroup" xmlns:wpi="http://schemas.microsoft.com/office/word/2010/wordprocessingInk" xmlns:wne="http://schemas.microsoft.com/office/word/2006/wordml" xmlns:wps="http://schemas.microsoft.com/office/word/2010/wordprocessingShape" mc:Ignorable="w14 w15 w16se w16cid w16 w16cex w16sdtdh wp14">
+<w:hdr xmlns:wpc="http://schemas.microsoft.com/office/word/2010/wordprocessingCanvas" xmlns:cx="http://schemas.microsoft.com/office/drawing/2014/chartex" xmlns:cx1="http://schemas.microsoft.com/office/drawing/2015/9/8/chartex" xmlns:cx2="http://schemas.microsoft.com/office/drawing/2015/10/21/chartex" xmlns:cx3="http://schemas.microsoft.com/office/drawing/2016/5/9/chartex" xmlns:cx4="http://schemas.microsoft.com/office/drawing/2016/5/10/chartex" xmlns:cx5="http://schemas.microsoft.com/office/drawing/2016/5/11/chartex" xmlns:cx6="http://schemas.microsoft.com/office/drawing/2016/5/12/chartex" xmlns:cx7="http://schemas.microsoft.com/office/drawing/2016/5/13/chartex" xmlns:cx8="http://schemas.microsoft.com/office/drawing/2016/5/14/chartex" xmlns:mc="http://schemas.openxmlformats.org/markup-compatibility/2006" xmlns:aink="http://schemas.microsoft.com/office/drawing/2016/ink" xmlns:am3d="http://schemas.microsoft.com/office/drawing/2017/model3d" xmlns:o="urn:schemas-microsoft-com:office:office" xmlns:oel="http://schemas.microsoft.com/office/2019/extlst" xmlns:r="http://schemas.openxmlformats.org/officeDocument/2006/relationships" xmlns:m="http://schemas.openxmlformats.org/officeDocument/2006/math" xmlns:v="urn:schemas-microsoft-com:vml" xmlns:wp14="http://schemas.microsoft.com/office/word/2010/wordprocessingDrawing" xmlns:wp="http://schemas.openxmlformats.org/drawingml/2006/wordprocessingDrawing" xmlns:w10="urn:schemas-microsoft-com:office:word" xmlns:w="http://schemas.openxmlformats.org/wordprocessingml/2006/main" xmlns:w14="http://schemas.microsoft.com/office/word/2010/wordml" xmlns:w15="http://schemas.microsoft.com/office/word/2012/wordml" xmlns:w16cex="http://schemas.microsoft.com/office/word/2018/wordml/cex" xmlns:w16cid="http://schemas.microsoft.com/office/word/2016/wordml/cid" xmlns:w16="http://schemas.microsoft.com/office/word/2018/wordml" xmlns:w16sdtdh="http://schemas.microsoft.com/office/word/2020/wordml/sdtdatahash" xmlns:w16se="http://schemas.microsoft.com/office/word/2015/wordml/symex" xmlns:wpg="http://schemas.microsoft.com/office/word/2010/wordprocessingGroup" xmlns:wpi="http://schemas.microsoft.com/office/word/2010/wordprocessingInk" xmlns:wne="http://schemas.microsoft.com/office/word/2006/wordml" xmlns:wps="http://schemas.microsoft.com/office/word/2010/wordprocessingShape" mc:Ignorable="w14 w15 w16se w16cid w16 w16cex w16sdtdh wp14">
   <w:p>
     <w:pPr>
       <w:rPr>
@@ -1697,7 +1631,7 @@
 </file>
 
 <file path=word/numbering.xml><?xml version="1.0" encoding="utf-8"?>
-<w:numbering xmlns:wpc="http://schemas.microsoft.com/office/word/2010/wordprocessingCanvas" xmlns:cx="http://schemas.microsoft.com/office/drawing/2014/chartex" xmlns:cx1="http://schemas.microsoft.com/office/drawing/2015/9/8/chartex" xmlns:cx2="http://schemas.microsoft.com/office/drawing/2015/10/21/chartex" xmlns:cx3="http://schemas.microsoft.com/office/drawing/2016/5/9/chartex" xmlns:cx4="http://schemas.microsoft.com/office/drawing/2016/5/10/chartex" xmlns:cx5="http://schemas.microsoft.com/office/drawing/2016/5/11/chartex" xmlns:cx6="http://schemas.microsoft.com/office/drawing/2016/5/12/chartex" xmlns:cx7="http://schemas.microsoft.com/office/drawing/2016/5/13/chartex" xmlns:cx8="http://schemas.microsoft.com/office/drawing/2016/5/14/chartex" xmlns:mc="http://schemas.openxmlformats.org/markup-compatibility/2006" xmlns:aink="http://schemas.microsoft.com/office/drawing/2016/ink" xmlns:am3d="http://schemas.microsoft.com/office/drawing/2017/model3d" xmlns:o="urn:schemas-microsoft-com:office:office" xmlns:oel="http://schemas.microsoft.com/office/2019/extlst" xmlns:r="http://schemas.openxmlformats.org/officeDocument/2006/relationships" xmlns:m="http://schemas.openxmlformats.org/officeDocument/2006/math" xmlns:v="urn:schemas-microsoft-com:vml" xmlns:wp14="http://schemas.microsoft.com/office/word/2010/wordprocessingDrawing" xmlns:wp="http://schemas.openxmlformats.org/drawingml/2006/wordprocessingDrawing" xmlns:w10="urn:schemas-microsoft-com:office:word" xmlns:w="http://schemas.openxmlformats.org/wordprocessingml/2006/main" xmlns:w14="http://schemas.microsoft.com/office/word/2010/wordml" xmlns:w15="http://schemas.microsoft.com/office/word/2012/wordml" xmlns:w16cex="http://schemas.microsoft.com/office/word/2018/wordml/cex" xmlns:w16cid="http://schemas.microsoft.com/office/word/2016/wordml/cid" xmlns:w16="http://schemas.microsoft.com/office/word/2018/wordml" xmlns:w16du="http://schemas.microsoft.com/office/word/2023/wordml/word16du" xmlns:w16sdtdh="http://schemas.microsoft.com/office/word/2020/wordml/sdtdatahash" xmlns:w16se="http://schemas.microsoft.com/office/word/2015/wordml/symex" xmlns:wpg="http://schemas.microsoft.com/office/word/2010/wordprocessingGroup" xmlns:wpi="http://schemas.microsoft.com/office/word/2010/wordprocessingInk" xmlns:wne="http://schemas.microsoft.com/office/word/2006/wordml" xmlns:wps="http://schemas.microsoft.com/office/word/2010/wordprocessingShape" mc:Ignorable="w14 w15 w16se w16cid w16 w16cex w16sdtdh wp14">
+<w:numbering xmlns:wpc="http://schemas.microsoft.com/office/word/2010/wordprocessingCanvas" xmlns:cx="http://schemas.microsoft.com/office/drawing/2014/chartex" xmlns:cx1="http://schemas.microsoft.com/office/drawing/2015/9/8/chartex" xmlns:cx2="http://schemas.microsoft.com/office/drawing/2015/10/21/chartex" xmlns:cx3="http://schemas.microsoft.com/office/drawing/2016/5/9/chartex" xmlns:cx4="http://schemas.microsoft.com/office/drawing/2016/5/10/chartex" xmlns:cx5="http://schemas.microsoft.com/office/drawing/2016/5/11/chartex" xmlns:cx6="http://schemas.microsoft.com/office/drawing/2016/5/12/chartex" xmlns:cx7="http://schemas.microsoft.com/office/drawing/2016/5/13/chartex" xmlns:cx8="http://schemas.microsoft.com/office/drawing/2016/5/14/chartex" xmlns:mc="http://schemas.openxmlformats.org/markup-compatibility/2006" xmlns:aink="http://schemas.microsoft.com/office/drawing/2016/ink" xmlns:am3d="http://schemas.microsoft.com/office/drawing/2017/model3d" xmlns:o="urn:schemas-microsoft-com:office:office" xmlns:oel="http://schemas.microsoft.com/office/2019/extlst" xmlns:r="http://schemas.openxmlformats.org/officeDocument/2006/relationships" xmlns:m="http://schemas.openxmlformats.org/officeDocument/2006/math" xmlns:v="urn:schemas-microsoft-com:vml" xmlns:wp14="http://schemas.microsoft.com/office/word/2010/wordprocessingDrawing" xmlns:wp="http://schemas.openxmlformats.org/drawingml/2006/wordprocessingDrawing" xmlns:w10="urn:schemas-microsoft-com:office:word" xmlns:w="http://schemas.openxmlformats.org/wordprocessingml/2006/main" xmlns:w14="http://schemas.microsoft.com/office/word/2010/wordml" xmlns:w15="http://schemas.microsoft.com/office/word/2012/wordml" xmlns:w16cex="http://schemas.microsoft.com/office/word/2018/wordml/cex" xmlns:w16cid="http://schemas.microsoft.com/office/word/2016/wordml/cid" xmlns:w16="http://schemas.microsoft.com/office/word/2018/wordml" xmlns:w16sdtdh="http://schemas.microsoft.com/office/word/2020/wordml/sdtdatahash" xmlns:w16se="http://schemas.microsoft.com/office/word/2015/wordml/symex" xmlns:wpg="http://schemas.microsoft.com/office/word/2010/wordprocessingGroup" xmlns:wpi="http://schemas.microsoft.com/office/word/2010/wordprocessingInk" xmlns:wne="http://schemas.microsoft.com/office/word/2006/wordml" xmlns:wps="http://schemas.microsoft.com/office/word/2010/wordprocessingShape" mc:Ignorable="w14 w15 w16se w16cid w16 w16cex w16sdtdh wp14">
   <w:abstractNum w:abstractNumId="0" w15:restartNumberingAfterBreak="0">
     <w:nsid w:val="67F33058"/>
     <w:multiLevelType w:val="hybridMultilevel"/>
@@ -3598,7 +3532,9 @@
 </file>
 
 <file path=customXml/item1.xml><?xml version="1.0" encoding="utf-8"?>
-<b:Sources xmlns:b="http://schemas.openxmlformats.org/officeDocument/2006/bibliography" xmlns="http://schemas.openxmlformats.org/officeDocument/2006/bibliography" SelectedStyle="\APASixthEditionOfficeOnline.xsl" StyleName="APA" Version="6"/>
+<p:properties xmlns:p="http://schemas.microsoft.com/office/2006/metadata/properties" xmlns:xsi="http://www.w3.org/2001/XMLSchema-instance" xmlns:pc="http://schemas.microsoft.com/office/infopath/2007/PartnerControls">
+  <documentManagement/>
+</p:properties>
 </file>
 
 <file path=customXml/item2.xml><?xml version="1.0" encoding="utf-8"?>
@@ -3767,9 +3703,7 @@
 </file>
 
 <file path=customXml/item3.xml><?xml version="1.0" encoding="utf-8"?>
-<p:properties xmlns:p="http://schemas.microsoft.com/office/2006/metadata/properties" xmlns:xsi="http://www.w3.org/2001/XMLSchema-instance" xmlns:pc="http://schemas.microsoft.com/office/infopath/2007/PartnerControls">
-  <documentManagement/>
-</p:properties>
+<b:Sources xmlns:b="http://schemas.openxmlformats.org/officeDocument/2006/bibliography" xmlns="http://schemas.openxmlformats.org/officeDocument/2006/bibliography" SelectedStyle="\APASixthEditionOfficeOnline.xsl" StyleName="APA" Version="6"/>
 </file>
 
 <file path=customXml/item4.xml><?xml version="1.0" encoding="utf-8"?>
@@ -3782,9 +3716,10 @@
 </file>
 
 <file path=customXml/itemProps1.xml><?xml version="1.0" encoding="utf-8"?>
-<ds:datastoreItem xmlns:ds="http://schemas.openxmlformats.org/officeDocument/2006/customXml" ds:itemID="{0689F43D-C8C1-483F-9553-76A027345EE4}">
+<ds:datastoreItem xmlns:ds="http://schemas.openxmlformats.org/officeDocument/2006/customXml" ds:itemID="{07977175-BE8B-409E-8035-651BE26134FC}">
   <ds:schemaRefs>
-    <ds:schemaRef ds:uri="http://schemas.openxmlformats.org/officeDocument/2006/bibliography"/>
+    <ds:schemaRef ds:uri="http://schemas.microsoft.com/office/2006/metadata/properties"/>
+    <ds:schemaRef ds:uri="http://schemas.microsoft.com/office/infopath/2007/PartnerControls"/>
   </ds:schemaRefs>
 </ds:datastoreItem>
 </file>
@@ -3809,18 +3744,9 @@
 </file>
 
 <file path=customXml/itemProps3.xml><?xml version="1.0" encoding="utf-8"?>
-<ds:datastoreItem xmlns:ds="http://schemas.openxmlformats.org/officeDocument/2006/customXml" ds:itemID="{07977175-BE8B-409E-8035-651BE26134FC}">
+<ds:datastoreItem xmlns:ds="http://schemas.openxmlformats.org/officeDocument/2006/customXml" ds:itemID="{0689F43D-C8C1-483F-9553-76A027345EE4}">
   <ds:schemaRefs>
-    <ds:schemaRef ds:uri="f772de01-8f04-481d-a452-a0cfce0bf2f8"/>
-    <ds:schemaRef ds:uri="3d181958-25d1-4b43-b969-03a66b621fee"/>
-    <ds:schemaRef ds:uri="http://purl.org/dc/elements/1.1/"/>
-    <ds:schemaRef ds:uri="http://schemas.openxmlformats.org/package/2006/metadata/core-properties"/>
-    <ds:schemaRef ds:uri="http://purl.org/dc/terms/"/>
-    <ds:schemaRef ds:uri="http://schemas.microsoft.com/office/2006/documentManagement/types"/>
-    <ds:schemaRef ds:uri="http://www.w3.org/XML/1998/namespace"/>
-    <ds:schemaRef ds:uri="http://schemas.microsoft.com/office/infopath/2007/PartnerControls"/>
-    <ds:schemaRef ds:uri="http://schemas.microsoft.com/office/2006/metadata/properties"/>
-    <ds:schemaRef ds:uri="http://purl.org/dc/dcmitype/"/>
+    <ds:schemaRef ds:uri="http://schemas.openxmlformats.org/officeDocument/2006/bibliography"/>
   </ds:schemaRefs>
 </ds:datastoreItem>
 </file>
